--- a/labs/lab03/report/Л03_Верниковская_отчёт.docx
+++ b/labs/lab03/report/Л03_Верниковская_отчёт.docx
@@ -247,13 +247,7 @@
         <w:pStyle w:val="FirstParagraph"/>
       </w:pPr>
       <w:r>
-        <w:t xml:space="preserve">Открываем терминал и читаем справочное описание man по командам ls, whoami, id, groups, su, sudo,</w:t>
-      </w:r>
-      <w:r>
-        <w:t xml:space="preserve"> </w:t>
-      </w:r>
-      <w:r>
-        <w:t xml:space="preserve">passwd, vi, visudo, useradd, usermod, userdel, groupadd, groupdel (рис. 1), (рис. 2), (рис. 3), (рис. 4), (рис. 5)</w:t>
+        <w:t xml:space="preserve">Открываем терминал и читаем справочное описание man по командам chgrp, chmod, getfacl и setfacl (рис. 1), (рис. 2), (рис. 3), (рис. 4), (рис. 5)</w:t>
       </w:r>
     </w:p>
     <w:p>
